--- a/Отчеты/Старостенок_КЭ_303_Lab1.docx
+++ b/Отчеты/Старостенок_КЭ_303_Lab1.docx
@@ -492,37 +492,7 @@
               <w:rPr>
                 <w:szCs w:val="28"/>
               </w:rPr>
-              <w:t>Маковецкая</w:t>
-            </w:r>
-            <w:r>
-              <w:rPr>
-                <w:szCs w:val="28"/>
-              </w:rPr>
-              <w:t xml:space="preserve"> </w:t>
-            </w:r>
-            <w:r>
-              <w:rPr>
-                <w:szCs w:val="28"/>
-              </w:rPr>
-              <w:t>Т</w:t>
-            </w:r>
-            <w:r>
-              <w:rPr>
-                <w:szCs w:val="28"/>
-              </w:rPr>
-              <w:t>.</w:t>
-            </w:r>
-            <w:r>
-              <w:rPr>
-                <w:szCs w:val="28"/>
-              </w:rPr>
-              <w:t>Ю</w:t>
-            </w:r>
-            <w:r>
-              <w:rPr>
-                <w:szCs w:val="28"/>
-              </w:rPr>
-              <w:t>.</w:t>
+              <w:t>Маковецкая Т.Ю.</w:t>
             </w:r>
           </w:p>
           <w:p>
@@ -746,13 +716,7 @@
         <w:jc w:val="center"/>
       </w:pPr>
       <w:r>
-        <w:t xml:space="preserve">Рис. 1 </w:t>
-      </w:r>
-      <w:r>
-        <w:t>–</w:t>
-      </w:r>
-      <w:r>
-        <w:t xml:space="preserve"> Переход в свойства проекта</w:t>
+        <w:t>Рис. 1 – Переход в свойства проекта</w:t>
       </w:r>
     </w:p>
     <w:p>
@@ -798,16 +762,7 @@
         <w:t xml:space="preserve">++ </w:t>
       </w:r>
       <w:r>
-        <w:t>–</w:t>
-      </w:r>
-      <w:r>
-        <w:t xml:space="preserve"> Язык </w:t>
-      </w:r>
-      <w:r>
-        <w:t>–</w:t>
-      </w:r>
-      <w:r>
-        <w:t xml:space="preserve"> Поддержка </w:t>
+        <w:t xml:space="preserve">– Язык – Поддержка </w:t>
       </w:r>
       <w:r>
         <w:rPr>
@@ -819,10 +774,7 @@
         <w:t xml:space="preserve"> </w:t>
       </w:r>
       <w:r>
-        <w:t>–</w:t>
-      </w:r>
-      <w:r>
-        <w:t xml:space="preserve"> Выбрать в выпадающем списке </w:t>
+        <w:t xml:space="preserve">– Выбрать в выпадающем списке </w:t>
       </w:r>
       <w:r>
         <w:t>“</w:t>
@@ -833,12 +785,14 @@
       <w:r>
         <w:t>/</w:t>
       </w:r>
+      <w:proofErr w:type="spellStart"/>
       <w:r>
         <w:rPr>
           <w:lang w:val="en-US"/>
         </w:rPr>
         <w:t>openmp</w:t>
       </w:r>
+      <w:proofErr w:type="spellEnd"/>
       <w:r>
         <w:t>)</w:t>
       </w:r>
@@ -900,16 +854,7 @@
         <w:jc w:val="center"/>
       </w:pPr>
       <w:r>
-        <w:t xml:space="preserve">Рис. </w:t>
-      </w:r>
-      <w:r>
-        <w:t>2</w:t>
-      </w:r>
-      <w:r>
-        <w:t xml:space="preserve"> – </w:t>
-      </w:r>
-      <w:r>
-        <w:t xml:space="preserve">Включение поддержки </w:t>
+        <w:t xml:space="preserve">Рис. 2 – Включение поддержки </w:t>
       </w:r>
       <w:r>
         <w:rPr>
@@ -934,21 +879,28 @@
         <w:ind w:firstLine="0"/>
       </w:pPr>
       <w:r>
-        <w:t>1) Что такое OpenMP?</w:t>
-      </w:r>
-    </w:p>
-    <w:p>
-      <w:pPr>
-        <w:spacing w:line="360" w:lineRule="auto"/>
-      </w:pPr>
-      <w:r>
-        <w:t>Cтандарт для параллельного программирования. Предоставляет набор директив и функций, которые позволяют</w:t>
-      </w:r>
-      <w:r>
-        <w:t xml:space="preserve"> </w:t>
-      </w:r>
-      <w:r>
-        <w:t>программисту контролировать работу с общей памятью и оптимизировать производительность параллельной программы.</w:t>
+        <w:t xml:space="preserve">1) Что такое </w:t>
+      </w:r>
+      <w:proofErr w:type="spellStart"/>
+      <w:r>
+        <w:t>OpenMP</w:t>
+      </w:r>
+      <w:proofErr w:type="spellEnd"/>
+      <w:r>
+        <w:t>?</w:t>
+      </w:r>
+    </w:p>
+    <w:p>
+      <w:pPr>
+        <w:spacing w:line="360" w:lineRule="auto"/>
+      </w:pPr>
+      <w:proofErr w:type="spellStart"/>
+      <w:r>
+        <w:t>Cтандарт</w:t>
+      </w:r>
+      <w:proofErr w:type="spellEnd"/>
+      <w:r>
+        <w:t xml:space="preserve"> для параллельного программирования. Предоставляет набор директив и функций, которые позволяют программисту контролировать работу с общей памятью и оптимизировать производительность параллельной программы.</w:t>
       </w:r>
     </w:p>
     <w:p>
@@ -985,17 +937,32 @@
         </w:rPr>
         <w:t>F</w:t>
       </w:r>
-      <w:r>
-        <w:t xml:space="preserve">ork-join </w:t>
-      </w:r>
-      <w:r>
-        <w:t>–</w:t>
-      </w:r>
+      <w:proofErr w:type="spellStart"/>
+      <w:r>
+        <w:t>ork-join</w:t>
+      </w:r>
+      <w:proofErr w:type="spellEnd"/>
       <w:r>
         <w:t xml:space="preserve"> </w:t>
       </w:r>
       <w:r>
+        <w:t xml:space="preserve">– </w:t>
+      </w:r>
+      <w:r>
         <w:t>модель, в которой основной поток запускает параллельную область, в которой выполняются несколько нитей. Когда нити заканчивают свою работу, они сливаются обратно в основной поток.</w:t>
+      </w:r>
+    </w:p>
+    <w:p>
+      <w:pPr>
+        <w:pStyle w:val="a3"/>
+        <w:tabs>
+          <w:tab w:val="left" w:pos="993"/>
+        </w:tabs>
+        <w:spacing w:line="360" w:lineRule="auto"/>
+        <w:ind w:left="0"/>
+      </w:pPr>
+      <w:r>
+        <w:t xml:space="preserve">Модель обеспечивает более быстрое создание и уничтожение потоков, чем модель на основе процессов. Также обеспечивает более эффективное использование ресурсов процессора, поскольку потоки могут легко разделить между собой вычислительные задачи и использовать многопроцессорную архитектуру. При создании нового процесса требуется значительное время и ресурсы для его создания, а также для его загрузки в память. </w:t>
       </w:r>
     </w:p>
     <w:p>
@@ -1012,15 +979,20 @@
         <w:ind w:left="0" w:firstLine="709"/>
       </w:pPr>
       <w:r>
-        <w:t xml:space="preserve">Data parallel </w:t>
-      </w:r>
-      <w:r>
-        <w:t>–</w:t>
-      </w:r>
+        <w:t xml:space="preserve">Data </w:t>
+      </w:r>
+      <w:proofErr w:type="spellStart"/>
+      <w:r>
+        <w:t>parallel</w:t>
+      </w:r>
+      <w:proofErr w:type="spellEnd"/>
       <w:r>
         <w:t xml:space="preserve"> </w:t>
       </w:r>
       <w:r>
+        <w:t xml:space="preserve">– </w:t>
+      </w:r>
+      <w:r>
         <w:t>модель, в которой данные разделяются между несколькими нитями, и каждая нить работает с своей частью данных.</w:t>
       </w:r>
     </w:p>
@@ -1044,8 +1016,13 @@
         <w:spacing w:line="360" w:lineRule="auto"/>
       </w:pPr>
       <w:r>
-        <w:t>C, C++ и Fortran</w:t>
-      </w:r>
+        <w:t xml:space="preserve">C, C++ и </w:t>
+      </w:r>
+      <w:proofErr w:type="spellStart"/>
+      <w:r>
+        <w:t>Fortran</w:t>
+      </w:r>
+      <w:proofErr w:type="spellEnd"/>
     </w:p>
     <w:p>
       <w:pPr>
@@ -1067,8 +1044,182 @@
         <w:spacing w:line="360" w:lineRule="auto"/>
       </w:pPr>
       <w:r>
-        <w:t>Компилятора и библиотеки OpenMP</w:t>
-      </w:r>
+        <w:t>Компилятор:</w:t>
+      </w:r>
+    </w:p>
+    <w:p>
+      <w:pPr>
+        <w:pStyle w:val="a3"/>
+        <w:numPr>
+          <w:ilvl w:val="0"/>
+          <w:numId w:val="3"/>
+        </w:numPr>
+        <w:tabs>
+          <w:tab w:val="left" w:pos="993"/>
+        </w:tabs>
+        <w:spacing w:line="360" w:lineRule="auto"/>
+        <w:ind w:left="0" w:firstLine="709"/>
+      </w:pPr>
+      <w:r>
+        <w:t xml:space="preserve">Определяет синтаксис и семантику директив </w:t>
+      </w:r>
+      <w:proofErr w:type="spellStart"/>
+      <w:r>
+        <w:t>OpenMP</w:t>
+      </w:r>
+      <w:proofErr w:type="spellEnd"/>
+    </w:p>
+    <w:p>
+      <w:pPr>
+        <w:pStyle w:val="a3"/>
+        <w:numPr>
+          <w:ilvl w:val="0"/>
+          <w:numId w:val="3"/>
+        </w:numPr>
+        <w:tabs>
+          <w:tab w:val="left" w:pos="993"/>
+        </w:tabs>
+        <w:spacing w:line="360" w:lineRule="auto"/>
+        <w:ind w:left="0" w:firstLine="709"/>
+      </w:pPr>
+      <w:r>
+        <w:t>Анализирует и распределяет код между потоками исполнения</w:t>
+      </w:r>
+    </w:p>
+    <w:p>
+      <w:pPr>
+        <w:pStyle w:val="a3"/>
+        <w:numPr>
+          <w:ilvl w:val="0"/>
+          <w:numId w:val="3"/>
+        </w:numPr>
+        <w:tabs>
+          <w:tab w:val="left" w:pos="993"/>
+        </w:tabs>
+        <w:spacing w:line="360" w:lineRule="auto"/>
+        <w:ind w:left="0" w:firstLine="709"/>
+      </w:pPr>
+      <w:r>
+        <w:t xml:space="preserve">Генерирует код, который включает вызовы функций библиотеки </w:t>
+      </w:r>
+      <w:proofErr w:type="spellStart"/>
+      <w:r>
+        <w:t>OpenMP</w:t>
+      </w:r>
+      <w:proofErr w:type="spellEnd"/>
+    </w:p>
+    <w:p>
+      <w:pPr>
+        <w:spacing w:line="360" w:lineRule="auto"/>
+      </w:pPr>
+    </w:p>
+    <w:p>
+      <w:pPr>
+        <w:spacing w:line="360" w:lineRule="auto"/>
+      </w:pPr>
+      <w:r>
+        <w:lastRenderedPageBreak/>
+        <w:t xml:space="preserve">Библиотека </w:t>
+      </w:r>
+      <w:proofErr w:type="spellStart"/>
+      <w:r>
+        <w:t>OpenMP</w:t>
+      </w:r>
+      <w:proofErr w:type="spellEnd"/>
+      <w:r>
+        <w:t>:</w:t>
+      </w:r>
+    </w:p>
+    <w:p>
+      <w:pPr>
+        <w:pStyle w:val="a3"/>
+        <w:numPr>
+          <w:ilvl w:val="0"/>
+          <w:numId w:val="3"/>
+        </w:numPr>
+        <w:tabs>
+          <w:tab w:val="left" w:pos="993"/>
+        </w:tabs>
+        <w:spacing w:line="360" w:lineRule="auto"/>
+        <w:ind w:left="0" w:firstLine="709"/>
+      </w:pPr>
+      <w:r>
+        <w:t>Предоставляет реализацию функций, используемых для создания, управления и синхронизации потоков исполнения</w:t>
+      </w:r>
+    </w:p>
+    <w:p>
+      <w:pPr>
+        <w:pStyle w:val="a3"/>
+        <w:numPr>
+          <w:ilvl w:val="0"/>
+          <w:numId w:val="3"/>
+        </w:numPr>
+        <w:tabs>
+          <w:tab w:val="left" w:pos="993"/>
+        </w:tabs>
+        <w:spacing w:line="360" w:lineRule="auto"/>
+        <w:ind w:left="0" w:firstLine="709"/>
+      </w:pPr>
+      <w:r>
+        <w:t>Обеспечивает механизмы синхронизации для доступа к общим ресурсам</w:t>
+      </w:r>
+    </w:p>
+    <w:p>
+      <w:pPr>
+        <w:pStyle w:val="a3"/>
+        <w:numPr>
+          <w:ilvl w:val="0"/>
+          <w:numId w:val="3"/>
+        </w:numPr>
+        <w:tabs>
+          <w:tab w:val="left" w:pos="993"/>
+        </w:tabs>
+        <w:spacing w:line="360" w:lineRule="auto"/>
+        <w:ind w:left="0" w:firstLine="709"/>
+      </w:pPr>
+      <w:r>
+        <w:t>Контроль и просмотр параметров</w:t>
+      </w:r>
+    </w:p>
+    <w:p>
+      <w:pPr>
+        <w:pStyle w:val="a3"/>
+        <w:numPr>
+          <w:ilvl w:val="0"/>
+          <w:numId w:val="3"/>
+        </w:numPr>
+        <w:tabs>
+          <w:tab w:val="left" w:pos="993"/>
+        </w:tabs>
+        <w:spacing w:line="360" w:lineRule="auto"/>
+        <w:ind w:left="0" w:firstLine="709"/>
+      </w:pPr>
+      <w:r>
+        <w:t>Я</w:t>
+      </w:r>
+      <w:r>
+        <w:t xml:space="preserve">вная синхронизация нитей на базе "замков" </w:t>
+      </w:r>
+    </w:p>
+    <w:p>
+      <w:pPr>
+        <w:pStyle w:val="a3"/>
+        <w:tabs>
+          <w:tab w:val="left" w:pos="993"/>
+        </w:tabs>
+        <w:spacing w:line="360" w:lineRule="auto"/>
+        <w:ind w:left="709" w:firstLine="0"/>
+      </w:pPr>
+    </w:p>
+    <w:p>
+      <w:pPr>
+        <w:pStyle w:val="a3"/>
+        <w:tabs>
+          <w:tab w:val="left" w:pos="993"/>
+        </w:tabs>
+        <w:spacing w:line="360" w:lineRule="auto"/>
+        <w:ind w:left="0"/>
+      </w:pPr>
     </w:p>
     <w:sectPr>
       <w:pgSz w:w="11906" w:h="16838"/>
@@ -1196,6 +1347,259 @@
     </w:lvl>
   </w:abstractNum>
   <w:abstractNum w:abstractNumId="1" w15:restartNumberingAfterBreak="0">
+    <w:nsid w:val="24F50694"/>
+    <w:multiLevelType w:val="hybridMultilevel"/>
+    <w:tmpl w:val="0F6A98DC"/>
+    <w:lvl w:ilvl="0" w:tplc="21C6EF58">
+      <w:start w:val="1"/>
+      <w:numFmt w:val="bullet"/>
+      <w:lvlText w:val="−"/>
+      <w:lvlJc w:val="left"/>
+      <w:pPr>
+        <w:ind w:left="1429" w:hanging="360"/>
+      </w:pPr>
+      <w:rPr>
+        <w:rFonts w:ascii="Times New Roman" w:hAnsi="Times New Roman" w:cs="Times New Roman" w:hint="default"/>
+      </w:rPr>
+    </w:lvl>
+    <w:lvl w:ilvl="1" w:tplc="04190003">
+      <w:start w:val="1"/>
+      <w:numFmt w:val="bullet"/>
+      <w:lvlText w:val="o"/>
+      <w:lvlJc w:val="left"/>
+      <w:pPr>
+        <w:ind w:left="2149" w:hanging="360"/>
+      </w:pPr>
+      <w:rPr>
+        <w:rFonts w:ascii="Courier New" w:hAnsi="Courier New" w:cs="Courier New" w:hint="default"/>
+      </w:rPr>
+    </w:lvl>
+    <w:lvl w:ilvl="2" w:tplc="04190005" w:tentative="1">
+      <w:start w:val="1"/>
+      <w:numFmt w:val="bullet"/>
+      <w:lvlText w:val=""/>
+      <w:lvlJc w:val="left"/>
+      <w:pPr>
+        <w:ind w:left="2869" w:hanging="360"/>
+      </w:pPr>
+      <w:rPr>
+        <w:rFonts w:ascii="Wingdings" w:hAnsi="Wingdings" w:hint="default"/>
+      </w:rPr>
+    </w:lvl>
+    <w:lvl w:ilvl="3" w:tplc="04190001" w:tentative="1">
+      <w:start w:val="1"/>
+      <w:numFmt w:val="bullet"/>
+      <w:lvlText w:val=""/>
+      <w:lvlJc w:val="left"/>
+      <w:pPr>
+        <w:ind w:left="3589" w:hanging="360"/>
+      </w:pPr>
+      <w:rPr>
+        <w:rFonts w:ascii="Symbol" w:hAnsi="Symbol" w:hint="default"/>
+      </w:rPr>
+    </w:lvl>
+    <w:lvl w:ilvl="4" w:tplc="04190003" w:tentative="1">
+      <w:start w:val="1"/>
+      <w:numFmt w:val="bullet"/>
+      <w:lvlText w:val="o"/>
+      <w:lvlJc w:val="left"/>
+      <w:pPr>
+        <w:ind w:left="4309" w:hanging="360"/>
+      </w:pPr>
+      <w:rPr>
+        <w:rFonts w:ascii="Courier New" w:hAnsi="Courier New" w:cs="Courier New" w:hint="default"/>
+      </w:rPr>
+    </w:lvl>
+    <w:lvl w:ilvl="5" w:tplc="04190005" w:tentative="1">
+      <w:start w:val="1"/>
+      <w:numFmt w:val="bullet"/>
+      <w:lvlText w:val=""/>
+      <w:lvlJc w:val="left"/>
+      <w:pPr>
+        <w:ind w:left="5029" w:hanging="360"/>
+      </w:pPr>
+      <w:rPr>
+        <w:rFonts w:ascii="Wingdings" w:hAnsi="Wingdings" w:hint="default"/>
+      </w:rPr>
+    </w:lvl>
+    <w:lvl w:ilvl="6" w:tplc="04190001" w:tentative="1">
+      <w:start w:val="1"/>
+      <w:numFmt w:val="bullet"/>
+      <w:lvlText w:val=""/>
+      <w:lvlJc w:val="left"/>
+      <w:pPr>
+        <w:ind w:left="5749" w:hanging="360"/>
+      </w:pPr>
+      <w:rPr>
+        <w:rFonts w:ascii="Symbol" w:hAnsi="Symbol" w:hint="default"/>
+      </w:rPr>
+    </w:lvl>
+    <w:lvl w:ilvl="7" w:tplc="04190003" w:tentative="1">
+      <w:start w:val="1"/>
+      <w:numFmt w:val="bullet"/>
+      <w:lvlText w:val="o"/>
+      <w:lvlJc w:val="left"/>
+      <w:pPr>
+        <w:ind w:left="6469" w:hanging="360"/>
+      </w:pPr>
+      <w:rPr>
+        <w:rFonts w:ascii="Courier New" w:hAnsi="Courier New" w:cs="Courier New" w:hint="default"/>
+      </w:rPr>
+    </w:lvl>
+    <w:lvl w:ilvl="8" w:tplc="04190005" w:tentative="1">
+      <w:start w:val="1"/>
+      <w:numFmt w:val="bullet"/>
+      <w:lvlText w:val=""/>
+      <w:lvlJc w:val="left"/>
+      <w:pPr>
+        <w:ind w:left="7189" w:hanging="360"/>
+      </w:pPr>
+      <w:rPr>
+        <w:rFonts w:ascii="Wingdings" w:hAnsi="Wingdings" w:hint="default"/>
+      </w:rPr>
+    </w:lvl>
+  </w:abstractNum>
+  <w:abstractNum w:abstractNumId="2" w15:restartNumberingAfterBreak="0">
+    <w:nsid w:val="647B12A4"/>
+    <w:multiLevelType w:val="hybridMultilevel"/>
+    <w:tmpl w:val="AAB4698C"/>
+    <w:lvl w:ilvl="0" w:tplc="9C6C86EA">
+      <w:start w:val="1"/>
+      <w:numFmt w:val="bullet"/>
+      <w:lvlText w:val=""/>
+      <w:lvlJc w:val="left"/>
+      <w:pPr>
+        <w:tabs>
+          <w:tab w:val="num" w:pos="720"/>
+        </w:tabs>
+        <w:ind w:left="720" w:hanging="360"/>
+      </w:pPr>
+      <w:rPr>
+        <w:rFonts w:ascii="Wingdings" w:hAnsi="Wingdings" w:hint="default"/>
+      </w:rPr>
+    </w:lvl>
+    <w:lvl w:ilvl="1" w:tplc="52668EF2">
+      <w:start w:val="1"/>
+      <w:numFmt w:val="bullet"/>
+      <w:lvlText w:val=""/>
+      <w:lvlJc w:val="left"/>
+      <w:pPr>
+        <w:tabs>
+          <w:tab w:val="num" w:pos="1440"/>
+        </w:tabs>
+        <w:ind w:left="1440" w:hanging="360"/>
+      </w:pPr>
+      <w:rPr>
+        <w:rFonts w:ascii="Wingdings" w:hAnsi="Wingdings" w:hint="default"/>
+      </w:rPr>
+    </w:lvl>
+    <w:lvl w:ilvl="2" w:tplc="44665900" w:tentative="1">
+      <w:start w:val="1"/>
+      <w:numFmt w:val="bullet"/>
+      <w:lvlText w:val=""/>
+      <w:lvlJc w:val="left"/>
+      <w:pPr>
+        <w:tabs>
+          <w:tab w:val="num" w:pos="2160"/>
+        </w:tabs>
+        <w:ind w:left="2160" w:hanging="360"/>
+      </w:pPr>
+      <w:rPr>
+        <w:rFonts w:ascii="Wingdings" w:hAnsi="Wingdings" w:hint="default"/>
+      </w:rPr>
+    </w:lvl>
+    <w:lvl w:ilvl="3" w:tplc="AE9C2A30" w:tentative="1">
+      <w:start w:val="1"/>
+      <w:numFmt w:val="bullet"/>
+      <w:lvlText w:val=""/>
+      <w:lvlJc w:val="left"/>
+      <w:pPr>
+        <w:tabs>
+          <w:tab w:val="num" w:pos="2880"/>
+        </w:tabs>
+        <w:ind w:left="2880" w:hanging="360"/>
+      </w:pPr>
+      <w:rPr>
+        <w:rFonts w:ascii="Wingdings" w:hAnsi="Wingdings" w:hint="default"/>
+      </w:rPr>
+    </w:lvl>
+    <w:lvl w:ilvl="4" w:tplc="FEE43438" w:tentative="1">
+      <w:start w:val="1"/>
+      <w:numFmt w:val="bullet"/>
+      <w:lvlText w:val=""/>
+      <w:lvlJc w:val="left"/>
+      <w:pPr>
+        <w:tabs>
+          <w:tab w:val="num" w:pos="3600"/>
+        </w:tabs>
+        <w:ind w:left="3600" w:hanging="360"/>
+      </w:pPr>
+      <w:rPr>
+        <w:rFonts w:ascii="Wingdings" w:hAnsi="Wingdings" w:hint="default"/>
+      </w:rPr>
+    </w:lvl>
+    <w:lvl w:ilvl="5" w:tplc="C638D50A" w:tentative="1">
+      <w:start w:val="1"/>
+      <w:numFmt w:val="bullet"/>
+      <w:lvlText w:val=""/>
+      <w:lvlJc w:val="left"/>
+      <w:pPr>
+        <w:tabs>
+          <w:tab w:val="num" w:pos="4320"/>
+        </w:tabs>
+        <w:ind w:left="4320" w:hanging="360"/>
+      </w:pPr>
+      <w:rPr>
+        <w:rFonts w:ascii="Wingdings" w:hAnsi="Wingdings" w:hint="default"/>
+      </w:rPr>
+    </w:lvl>
+    <w:lvl w:ilvl="6" w:tplc="96E8D42A" w:tentative="1">
+      <w:start w:val="1"/>
+      <w:numFmt w:val="bullet"/>
+      <w:lvlText w:val=""/>
+      <w:lvlJc w:val="left"/>
+      <w:pPr>
+        <w:tabs>
+          <w:tab w:val="num" w:pos="5040"/>
+        </w:tabs>
+        <w:ind w:left="5040" w:hanging="360"/>
+      </w:pPr>
+      <w:rPr>
+        <w:rFonts w:ascii="Wingdings" w:hAnsi="Wingdings" w:hint="default"/>
+      </w:rPr>
+    </w:lvl>
+    <w:lvl w:ilvl="7" w:tplc="DB32BB3C" w:tentative="1">
+      <w:start w:val="1"/>
+      <w:numFmt w:val="bullet"/>
+      <w:lvlText w:val=""/>
+      <w:lvlJc w:val="left"/>
+      <w:pPr>
+        <w:tabs>
+          <w:tab w:val="num" w:pos="5760"/>
+        </w:tabs>
+        <w:ind w:left="5760" w:hanging="360"/>
+      </w:pPr>
+      <w:rPr>
+        <w:rFonts w:ascii="Wingdings" w:hAnsi="Wingdings" w:hint="default"/>
+      </w:rPr>
+    </w:lvl>
+    <w:lvl w:ilvl="8" w:tplc="8E90CE4A" w:tentative="1">
+      <w:start w:val="1"/>
+      <w:numFmt w:val="bullet"/>
+      <w:lvlText w:val=""/>
+      <w:lvlJc w:val="left"/>
+      <w:pPr>
+        <w:tabs>
+          <w:tab w:val="num" w:pos="6480"/>
+        </w:tabs>
+        <w:ind w:left="6480" w:hanging="360"/>
+      </w:pPr>
+      <w:rPr>
+        <w:rFonts w:ascii="Wingdings" w:hAnsi="Wingdings" w:hint="default"/>
+      </w:rPr>
+    </w:lvl>
+  </w:abstractNum>
+  <w:abstractNum w:abstractNumId="3" w15:restartNumberingAfterBreak="0">
     <w:nsid w:val="7BB659E9"/>
     <w:multiLevelType w:val="hybridMultilevel"/>
     <w:tmpl w:val="EC40EC44"/>
@@ -1309,10 +1713,16 @@
     </w:lvl>
   </w:abstractNum>
   <w:num w:numId="1" w16cid:durableId="280890871">
-    <w:abstractNumId w:val="1"/>
+    <w:abstractNumId w:val="3"/>
   </w:num>
   <w:num w:numId="2" w16cid:durableId="533470802">
     <w:abstractNumId w:val="0"/>
+  </w:num>
+  <w:num w:numId="3" w16cid:durableId="89401000">
+    <w:abstractNumId w:val="1"/>
+  </w:num>
+  <w:num w:numId="4" w16cid:durableId="1833065457">
+    <w:abstractNumId w:val="2"/>
   </w:num>
 </w:numbering>
 </file>
@@ -1731,7 +2141,6 @@
   <w:style w:type="character" w:default="1" w:styleId="a0">
     <w:name w:val="Default Paragraph Font"/>
     <w:uiPriority w:val="1"/>
-    <w:semiHidden/>
     <w:unhideWhenUsed/>
   </w:style>
   <w:style w:type="table" w:default="1" w:styleId="a1">
